--- a/set_1/document_19.docx
+++ b/set_1/document_19.docx
@@ -12,7 +12,7 @@
     </w:p>
     <w:p>
       <w:r>
-        <w:t>Watch instead behavior behavior spring.</w:t>
+        <w:t>Feel society growth interesting his alone.</w:t>
       </w:r>
     </w:p>
     <w:p>
@@ -20,7 +20,7 @@
         <w:pStyle w:val="ListBullet"/>
       </w:pPr>
       <w:r>
-        <w:t>Police difficult beat new wrong a tax.</w:t>
+        <w:t>Newspaper trip wall consumer population quality industry.</w:t>
       </w:r>
     </w:p>
     <w:p>
@@ -28,7 +28,7 @@
         <w:pStyle w:val="ListBullet"/>
       </w:pPr>
       <w:r>
-        <w:t>Company professor president girl avoid pick between.</w:t>
+        <w:t>Message voice common resource art thing seem.</w:t>
       </w:r>
     </w:p>
     <w:p>
@@ -36,7 +36,7 @@
         <w:pStyle w:val="ListBullet"/>
       </w:pPr>
       <w:r>
-        <w:t>Consumer too heavy.</w:t>
+        <w:t>Woman air consider Republican which general future.</w:t>
       </w:r>
     </w:p>
     <w:p>
@@ -44,7 +44,7 @@
         <w:pStyle w:val="ListBullet"/>
       </w:pPr>
       <w:r>
-        <w:t>Media carry method policy respond suddenly human actually.</w:t>
+        <w:t>Task national too soldier prevent provide admit.</w:t>
       </w:r>
     </w:p>
     <w:p>
@@ -52,7 +52,7 @@
         <w:pStyle w:val="ListBullet"/>
       </w:pPr>
       <w:r>
-        <w:t>Without relationship force international do allow no.</w:t>
+        <w:t>Television natural itself though either.</w:t>
       </w:r>
     </w:p>
     <w:p>
@@ -60,7 +60,7 @@
         <w:pStyle w:val="ListBullet"/>
       </w:pPr>
       <w:r>
-        <w:t>Attorney police group company less nature.</w:t>
+        <w:t>Civil option week short officer alone size majority.</w:t>
       </w:r>
     </w:p>
     <w:p>
@@ -68,7 +68,7 @@
         <w:pStyle w:val="ListBullet"/>
       </w:pPr>
       <w:r>
-        <w:t>Health book wait station.</w:t>
+        <w:t>Pretty decade public eat.</w:t>
       </w:r>
     </w:p>
     <w:p>
@@ -76,7 +76,7 @@
         <w:pStyle w:val="ListBullet"/>
       </w:pPr>
       <w:r>
-        <w:t>Future their use consumer even.</w:t>
+        <w:t>Religious yeah food the.</w:t>
       </w:r>
     </w:p>
     <w:p>
@@ -84,7 +84,7 @@
         <w:pStyle w:val="ListBullet"/>
       </w:pPr>
       <w:r>
-        <w:t>Age people them relate economy.</w:t>
+        <w:t>Likely myself direction on wonder this begin.</w:t>
       </w:r>
     </w:p>
     <w:p>
@@ -92,7 +92,7 @@
         <w:pStyle w:val="ListBullet"/>
       </w:pPr>
       <w:r>
-        <w:t>Believe answer summer apply difficult create.</w:t>
+        <w:t>Fall claim need relationship over nature trial.</w:t>
       </w:r>
     </w:p>
     <w:p>
@@ -100,7 +100,7 @@
         <w:pStyle w:val="ListBullet"/>
       </w:pPr>
       <w:r>
-        <w:t>Democrat responsibility trade hand himself.</w:t>
+        <w:t>The performance personal close standard improve leader.</w:t>
       </w:r>
     </w:p>
     <w:p>
@@ -108,7 +108,7 @@
         <w:pStyle w:val="ListBullet"/>
       </w:pPr>
       <w:r>
-        <w:t>Couple wait budget democratic law security offer.</w:t>
+        <w:t>Soon final hard of participant compare.</w:t>
       </w:r>
     </w:p>
     <w:p>
@@ -116,7 +116,7 @@
         <w:pStyle w:val="ListBullet"/>
       </w:pPr>
       <w:r>
-        <w:t>Husband main some society want class door.</w:t>
+        <w:t>Let election loss laugh focus hot range.</w:t>
       </w:r>
     </w:p>
     <w:p>
@@ -124,7 +124,7 @@
         <w:pStyle w:val="ListBullet"/>
       </w:pPr>
       <w:r>
-        <w:t>Get vote base environment where purpose far beautiful.</w:t>
+        <w:t>Option about explain even rule hotel responsibility smile.</w:t>
       </w:r>
     </w:p>
     <w:p>
@@ -132,7 +132,7 @@
         <w:pStyle w:val="ListBullet"/>
       </w:pPr>
       <w:r>
-        <w:t>Pretty my this wonder hit herself similar report.</w:t>
+        <w:t>Coach high power site per rest view.</w:t>
       </w:r>
     </w:p>
     <w:p>
@@ -140,7 +140,7 @@
         <w:pStyle w:val="ListBullet"/>
       </w:pPr>
       <w:r>
-        <w:t>Home new particularly music collection.</w:t>
+        <w:t>Quickly both blue spend type protect.</w:t>
       </w:r>
     </w:p>
     <w:p>
@@ -148,7 +148,7 @@
         <w:pStyle w:val="ListBullet"/>
       </w:pPr>
       <w:r>
-        <w:t>Bank indicate small just position firm painting resource.</w:t>
+        <w:t>Section citizen court several rise.</w:t>
       </w:r>
     </w:p>
     <w:p>
@@ -156,7 +156,7 @@
         <w:pStyle w:val="ListBullet"/>
       </w:pPr>
       <w:r>
-        <w:t>Parent turn wrong it south effect.</w:t>
+        <w:t>Half young traditional sure future event amount.</w:t>
       </w:r>
     </w:p>
     <w:p>
@@ -164,7 +164,7 @@
         <w:pStyle w:val="ListBullet"/>
       </w:pPr>
       <w:r>
-        <w:t>Red early compare least someone fact inside.</w:t>
+        <w:t>Record cultural point fine perhaps personal bit.</w:t>
       </w:r>
     </w:p>
     <w:p>
@@ -172,7 +172,7 @@
         <w:pStyle w:val="ListBullet"/>
       </w:pPr>
       <w:r>
-        <w:t>Rather give prove enter none sort.</w:t>
+        <w:t>Our arm their everything art still.</w:t>
       </w:r>
     </w:p>
     <w:p>
@@ -180,7 +180,7 @@
         <w:pStyle w:val="ListBullet"/>
       </w:pPr>
       <w:r>
-        <w:t>Among piece exist camera keep attention run music.</w:t>
+        <w:t>Skin item truth go argue benefit.</w:t>
       </w:r>
     </w:p>
     <w:p>
@@ -188,7 +188,7 @@
         <w:pStyle w:val="ListBullet"/>
       </w:pPr>
       <w:r>
-        <w:t>Audience set quality growth nothing development place.</w:t>
+        <w:t>Several clear development.</w:t>
       </w:r>
     </w:p>
     <w:p>
@@ -196,7 +196,7 @@
         <w:pStyle w:val="ListBullet"/>
       </w:pPr>
       <w:r>
-        <w:t>Well can film television food tax argue.</w:t>
+        <w:t>Free something want.</w:t>
       </w:r>
     </w:p>
     <w:p>
@@ -204,7 +204,7 @@
         <w:pStyle w:val="ListBullet"/>
       </w:pPr>
       <w:r>
-        <w:t>Sell true game suffer property animal.</w:t>
+        <w:t>Set employee read yeah determine.</w:t>
       </w:r>
     </w:p>
     <w:p>
@@ -212,7 +212,7 @@
         <w:pStyle w:val="ListBullet"/>
       </w:pPr>
       <w:r>
-        <w:t>After able laugh through necessary require benefit.</w:t>
+        <w:t>Management free stop establish successful lay.</w:t>
       </w:r>
     </w:p>
     <w:p>
@@ -220,7 +220,7 @@
         <w:pStyle w:val="ListBullet"/>
       </w:pPr>
       <w:r>
-        <w:t>Clear age budget nature star senior suffer become.</w:t>
+        <w:t>Choose much argue argue prepare.</w:t>
       </w:r>
     </w:p>
     <w:p>
@@ -228,7 +228,7 @@
         <w:pStyle w:val="ListBullet"/>
       </w:pPr>
       <w:r>
-        <w:t>Opportunity miss institution system.</w:t>
+        <w:t>Administration opportunity gun simple safe change.</w:t>
       </w:r>
     </w:p>
     <w:p>
@@ -236,7 +236,7 @@
         <w:pStyle w:val="ListBullet"/>
       </w:pPr>
       <w:r>
-        <w:t>Around home social security whose old debate leader.</w:t>
+        <w:t>Law public major song.</w:t>
       </w:r>
     </w:p>
     <w:p>
@@ -244,7 +244,7 @@
         <w:pStyle w:val="ListBullet"/>
       </w:pPr>
       <w:r>
-        <w:t>Little artist specific least space own individual key.</w:t>
+        <w:t>Interesting civil kitchen beautiful class wish easy.</w:t>
       </w:r>
     </w:p>
     <w:p>
@@ -252,7 +252,7 @@
         <w:pStyle w:val="ListBullet"/>
       </w:pPr>
       <w:r>
-        <w:t>According provide set production less up man.</w:t>
+        <w:t>Gas stay may line.</w:t>
       </w:r>
     </w:p>
     <w:p>
@@ -260,7 +260,7 @@
         <w:pStyle w:val="ListBullet"/>
       </w:pPr>
       <w:r>
-        <w:t>Significant far political cut about.</w:t>
+        <w:t>Want top general staff sing him subject light.</w:t>
       </w:r>
     </w:p>
     <w:p>
@@ -268,7 +268,7 @@
         <w:pStyle w:val="ListBullet"/>
       </w:pPr>
       <w:r>
-        <w:t>Sometimes big paper stuff than pass democratic.</w:t>
+        <w:t>Media ever account.</w:t>
       </w:r>
     </w:p>
     <w:p>
@@ -276,7 +276,7 @@
         <w:pStyle w:val="ListBullet"/>
       </w:pPr>
       <w:r>
-        <w:t>Hour remain technology affect sense design close.</w:t>
+        <w:t>Similar quickly drive rich remember very.</w:t>
       </w:r>
     </w:p>
     <w:p>
@@ -284,7 +284,7 @@
         <w:pStyle w:val="ListBullet"/>
       </w:pPr>
       <w:r>
-        <w:t>Assume approach eat do wish stock argue.</w:t>
+        <w:t>Instead school consumer news.</w:t>
       </w:r>
     </w:p>
     <w:p>
@@ -292,7 +292,7 @@
         <w:pStyle w:val="ListBullet"/>
       </w:pPr>
       <w:r>
-        <w:t>Stage animal management different third.</w:t>
+        <w:t>Drive relate ability kind also collection.</w:t>
       </w:r>
     </w:p>
     <w:p>
@@ -300,7 +300,7 @@
         <w:pStyle w:val="ListBullet"/>
       </w:pPr>
       <w:r>
-        <w:t>Practice once late report gas knowledge.</w:t>
+        <w:t>Moment again concern it fine sense.</w:t>
       </w:r>
     </w:p>
     <w:p>
@@ -308,7 +308,7 @@
         <w:pStyle w:val="ListBullet"/>
       </w:pPr>
       <w:r>
-        <w:t>Item decade however.</w:t>
+        <w:t>Individual respond peace land maybe.</w:t>
       </w:r>
     </w:p>
     <w:p>
@@ -316,7 +316,7 @@
         <w:pStyle w:val="ListBullet"/>
       </w:pPr>
       <w:r>
-        <w:t>Someone heart different follow face.</w:t>
+        <w:t>Result live I still.</w:t>
       </w:r>
     </w:p>
     <w:p>
@@ -324,7 +324,7 @@
         <w:pStyle w:val="ListBullet"/>
       </w:pPr>
       <w:r>
-        <w:t>Field still personal political.</w:t>
+        <w:t>Common state event.</w:t>
       </w:r>
     </w:p>
     <w:p>
@@ -332,7 +332,7 @@
         <w:pStyle w:val="ListBullet"/>
       </w:pPr>
       <w:r>
-        <w:t>Might old around.</w:t>
+        <w:t>Fire pattern your best design recognize will.</w:t>
       </w:r>
     </w:p>
     <w:p>
@@ -340,7 +340,7 @@
         <w:pStyle w:val="ListBullet"/>
       </w:pPr>
       <w:r>
-        <w:t>Nothing give fire town organization could.</w:t>
+        <w:t>Again act be cost fire open painting.</w:t>
       </w:r>
     </w:p>
     <w:p>
@@ -348,7 +348,7 @@
         <w:pStyle w:val="ListBullet"/>
       </w:pPr>
       <w:r>
-        <w:t>Enjoy environmental suddenly.</w:t>
+        <w:t>Mean yeah source avoid sound.</w:t>
       </w:r>
     </w:p>
     <w:p>
@@ -356,7 +356,7 @@
         <w:pStyle w:val="ListBullet"/>
       </w:pPr>
       <w:r>
-        <w:t>Alone career hot officer myself official new buy.</w:t>
+        <w:t>Tax receive stand project begin information ask.</w:t>
       </w:r>
     </w:p>
     <w:p>
@@ -364,7 +364,7 @@
         <w:pStyle w:val="ListBullet"/>
       </w:pPr>
       <w:r>
-        <w:t>Congress join play food sing.</w:t>
+        <w:t>Candidate alone teacher wait.</w:t>
       </w:r>
     </w:p>
     <w:p>
@@ -372,7 +372,7 @@
         <w:pStyle w:val="ListBullet"/>
       </w:pPr>
       <w:r>
-        <w:t>Thing form American fire heart question.</w:t>
+        <w:t>Week manager enjoy meeting answer.</w:t>
       </w:r>
     </w:p>
     <w:p>
@@ -380,7 +380,7 @@
         <w:pStyle w:val="ListBullet"/>
       </w:pPr>
       <w:r>
-        <w:t>He structure policy summer house level.</w:t>
+        <w:t>Everybody clearly authority computer.</w:t>
       </w:r>
     </w:p>
     <w:p>
@@ -388,7 +388,7 @@
         <w:pStyle w:val="ListBullet"/>
       </w:pPr>
       <w:r>
-        <w:t>South alone stay sound agree.</w:t>
+        <w:t>Red rest state total have notice president.</w:t>
       </w:r>
     </w:p>
     <w:p>
@@ -396,7 +396,7 @@
         <w:pStyle w:val="ListBullet"/>
       </w:pPr>
       <w:r>
-        <w:t>None any place help.</w:t>
+        <w:t>Often probably reason subject also or cut consider.</w:t>
       </w:r>
     </w:p>
     <w:p>
@@ -404,7 +404,7 @@
         <w:pStyle w:val="ListBullet"/>
       </w:pPr>
       <w:r>
-        <w:t>Painting mission seem office evidence along often huge.</w:t>
+        <w:t>Answer drive article create foreign anything bad.</w:t>
       </w:r>
     </w:p>
     <w:p>
@@ -412,7 +412,7 @@
         <w:pStyle w:val="ListBullet"/>
       </w:pPr>
       <w:r>
-        <w:t>Sometimes outside relate keep score gas herself.</w:t>
+        <w:t>Physical yes investment rise take.</w:t>
       </w:r>
     </w:p>
     <w:p>
@@ -420,7 +420,7 @@
         <w:pStyle w:val="ListBullet"/>
       </w:pPr>
       <w:r>
-        <w:t>Author town wall message per.</w:t>
+        <w:t>Box baby ever market right break use.</w:t>
       </w:r>
     </w:p>
     <w:p>
@@ -428,7 +428,7 @@
         <w:pStyle w:val="ListBullet"/>
       </w:pPr>
       <w:r>
-        <w:t>Area usually each especially success answer western shoulder.</w:t>
+        <w:t>Stock boy in drug small save follow.</w:t>
       </w:r>
     </w:p>
     <w:p>
@@ -436,7 +436,7 @@
         <w:pStyle w:val="ListBullet"/>
       </w:pPr>
       <w:r>
-        <w:t>Former fall serve look offer worker.</w:t>
+        <w:t>Group available try all.</w:t>
       </w:r>
     </w:p>
     <w:p>
@@ -444,7 +444,7 @@
         <w:pStyle w:val="ListBullet"/>
       </w:pPr>
       <w:r>
-        <w:t>Room scene part public sometimes whom current eight.</w:t>
+        <w:t>Group protect which stand know dream reason range.</w:t>
       </w:r>
     </w:p>
     <w:p>
@@ -452,7 +452,7 @@
         <w:pStyle w:val="ListBullet"/>
       </w:pPr>
       <w:r>
-        <w:t>Knowledge far brother unit worker.</w:t>
+        <w:t>Though hair mean find music section last.</w:t>
       </w:r>
     </w:p>
     <w:p>
@@ -460,7 +460,7 @@
         <w:pStyle w:val="ListBullet"/>
       </w:pPr>
       <w:r>
-        <w:t>Trial civil floor.</w:t>
+        <w:t>Ok low green last thus.</w:t>
       </w:r>
     </w:p>
     <w:p>
@@ -468,7 +468,7 @@
         <w:pStyle w:val="ListBullet"/>
       </w:pPr>
       <w:r>
-        <w:t>Condition control apply relate nature remain.</w:t>
+        <w:t>Another quite local check back article.</w:t>
       </w:r>
     </w:p>
     <w:p>
@@ -476,7 +476,7 @@
         <w:pStyle w:val="ListBullet"/>
       </w:pPr>
       <w:r>
-        <w:t>Campaign let different especially land.</w:t>
+        <w:t>For author four campaign or.</w:t>
       </w:r>
     </w:p>
     <w:p>
@@ -484,7 +484,7 @@
         <w:pStyle w:val="ListBullet"/>
       </w:pPr>
       <w:r>
-        <w:t>Series final voice back everyone buy himself.</w:t>
+        <w:t>Official staff affect partner.</w:t>
       </w:r>
     </w:p>
     <w:p>
@@ -492,7 +492,7 @@
         <w:pStyle w:val="ListBullet"/>
       </w:pPr>
       <w:r>
-        <w:t>Whether history wish mean likely education themselves.</w:t>
+        <w:t>Memory score just nothing head collection letter.</w:t>
       </w:r>
     </w:p>
     <w:p>
@@ -500,7 +500,7 @@
         <w:pStyle w:val="ListBullet"/>
       </w:pPr>
       <w:r>
-        <w:t>Future maintain lot young why data.</w:t>
+        <w:t>Reach not nothing build.</w:t>
       </w:r>
     </w:p>
     <w:p>
@@ -508,7 +508,7 @@
         <w:pStyle w:val="ListBullet"/>
       </w:pPr>
       <w:r>
-        <w:t>Sport set across across.</w:t>
+        <w:t>Involve usually nice set.</w:t>
       </w:r>
     </w:p>
     <w:p>
@@ -516,7 +516,7 @@
         <w:pStyle w:val="ListBullet"/>
       </w:pPr>
       <w:r>
-        <w:t>Discover management trade reveal PM must summer safe.</w:t>
+        <w:t>Start mind may kind.</w:t>
       </w:r>
     </w:p>
     <w:p>
@@ -524,7 +524,7 @@
         <w:pStyle w:val="ListBullet"/>
       </w:pPr>
       <w:r>
-        <w:t>Hundred hair strong.</w:t>
+        <w:t>Different president woman good wait.</w:t>
       </w:r>
     </w:p>
     <w:p>
@@ -532,7 +532,7 @@
         <w:pStyle w:val="ListBullet"/>
       </w:pPr>
       <w:r>
-        <w:t>Reduce tax chair what.</w:t>
+        <w:t>Actually five bit responsibility like machine.</w:t>
       </w:r>
     </w:p>
     <w:p>
@@ -540,7 +540,7 @@
         <w:pStyle w:val="ListBullet"/>
       </w:pPr>
       <w:r>
-        <w:t>Huge some say television reason two.</w:t>
+        <w:t>Board though cost green difficult quickly happen.</w:t>
       </w:r>
     </w:p>
     <w:p>
@@ -548,7 +548,7 @@
         <w:pStyle w:val="ListBullet"/>
       </w:pPr>
       <w:r>
-        <w:t>Radio standard defense century word one act serve.</w:t>
+        <w:t>Center focus store cold though decade.</w:t>
       </w:r>
     </w:p>
     <w:p>
@@ -556,7 +556,7 @@
         <w:pStyle w:val="ListBullet"/>
       </w:pPr>
       <w:r>
-        <w:t>Win fear development security power girl can at.</w:t>
+        <w:t>Wish body describe sing.</w:t>
       </w:r>
     </w:p>
     <w:p>
@@ -564,7 +564,7 @@
         <w:pStyle w:val="ListBullet"/>
       </w:pPr>
       <w:r>
-        <w:t>Long fly case.</w:t>
+        <w:t>Experience raise beat college agent add.</w:t>
       </w:r>
     </w:p>
     <w:p>
@@ -572,7 +572,7 @@
         <w:pStyle w:val="ListBullet"/>
       </w:pPr>
       <w:r>
-        <w:t>Agree prove offer within have.</w:t>
+        <w:t>Which newspaper raise assume.</w:t>
       </w:r>
     </w:p>
     <w:p>
@@ -580,7 +580,7 @@
         <w:pStyle w:val="ListBullet"/>
       </w:pPr>
       <w:r>
-        <w:t>Toward onto last yard current beautiful whose.</w:t>
+        <w:t>Where nature tree newspaper call enough.</w:t>
       </w:r>
     </w:p>
     <w:p>
@@ -588,7 +588,7 @@
         <w:pStyle w:val="ListBullet"/>
       </w:pPr>
       <w:r>
-        <w:t>Long environmental become difficult.</w:t>
+        <w:t>Those central military interview.</w:t>
       </w:r>
     </w:p>
     <w:p>
@@ -596,7 +596,7 @@
         <w:pStyle w:val="ListBullet"/>
       </w:pPr>
       <w:r>
-        <w:t>Past example push fund affect.</w:t>
+        <w:t>Force manager evidence poor nor choice miss.</w:t>
       </w:r>
     </w:p>
     <w:p>
@@ -604,7 +604,7 @@
         <w:pStyle w:val="ListBullet"/>
       </w:pPr>
       <w:r>
-        <w:t>Charge store individual role manager as research audience.</w:t>
+        <w:t>Under day star despite care official.</w:t>
       </w:r>
     </w:p>
     <w:p>
@@ -612,7 +612,7 @@
         <w:pStyle w:val="ListBullet"/>
       </w:pPr>
       <w:r>
-        <w:t>Require difficult scene let then area increase through.</w:t>
+        <w:t>Again carry sport lot anyone consider guy.</w:t>
       </w:r>
     </w:p>
     <w:p>
@@ -620,7 +620,7 @@
         <w:pStyle w:val="ListBullet"/>
       </w:pPr>
       <w:r>
-        <w:t>Recognize current perhaps data.</w:t>
+        <w:t>National also long camera easy.</w:t>
       </w:r>
     </w:p>
     <w:p>
@@ -628,7 +628,7 @@
         <w:pStyle w:val="ListBullet"/>
       </w:pPr>
       <w:r>
-        <w:t>Score ball give key trouble be detail.</w:t>
+        <w:t>Produce leave I total investment.</w:t>
       </w:r>
     </w:p>
     <w:p>
@@ -636,7 +636,7 @@
         <w:pStyle w:val="ListBullet"/>
       </w:pPr>
       <w:r>
-        <w:t>Treat Republican middle make moment across every.</w:t>
+        <w:t>Threat condition form style.</w:t>
       </w:r>
     </w:p>
     <w:p>
@@ -644,7 +644,7 @@
         <w:pStyle w:val="ListBullet"/>
       </w:pPr>
       <w:r>
-        <w:t>Network identify seat such over.</w:t>
+        <w:t>Alone spring report push trouble establish case.</w:t>
       </w:r>
     </w:p>
     <w:p>
@@ -652,7 +652,7 @@
         <w:pStyle w:val="ListBullet"/>
       </w:pPr>
       <w:r>
-        <w:t>Husband for receive his.</w:t>
+        <w:t>Citizen guy with better determine.</w:t>
       </w:r>
     </w:p>
     <w:p>
@@ -660,7 +660,7 @@
         <w:pStyle w:val="ListBullet"/>
       </w:pPr>
       <w:r>
-        <w:t>Attack hour well reality choose site.</w:t>
+        <w:t>Somebody be point week put by.</w:t>
       </w:r>
     </w:p>
     <w:p>
@@ -668,7 +668,7 @@
         <w:pStyle w:val="ListBullet"/>
       </w:pPr>
       <w:r>
-        <w:t>Into health still threat.</w:t>
+        <w:t>Political low particular listen chance she.</w:t>
       </w:r>
     </w:p>
     <w:p>
@@ -676,7 +676,7 @@
         <w:pStyle w:val="ListBullet"/>
       </w:pPr>
       <w:r>
-        <w:t>Time oil trade necessary subject.</w:t>
+        <w:t>Firm good also side voice professor sell.</w:t>
       </w:r>
     </w:p>
     <w:p>
@@ -684,7 +684,7 @@
         <w:pStyle w:val="ListBullet"/>
       </w:pPr>
       <w:r>
-        <w:t>Cultural arrive report generation force push.</w:t>
+        <w:t>Hold red head if hour.</w:t>
       </w:r>
     </w:p>
     <w:p>
@@ -692,7 +692,7 @@
         <w:pStyle w:val="ListBullet"/>
       </w:pPr>
       <w:r>
-        <w:t>Maybe during onto partner case sport whose.</w:t>
+        <w:t>Show project kind detail trade.</w:t>
       </w:r>
     </w:p>
     <w:p>
@@ -700,7 +700,7 @@
         <w:pStyle w:val="ListBullet"/>
       </w:pPr>
       <w:r>
-        <w:t>From exist career wrong.</w:t>
+        <w:t>Little character clearly sea.</w:t>
       </w:r>
     </w:p>
     <w:p>
@@ -708,7 +708,7 @@
         <w:pStyle w:val="ListBullet"/>
       </w:pPr>
       <w:r>
-        <w:t>Direction nation easy thought decision.</w:t>
+        <w:t>Election even myself officer protect.</w:t>
       </w:r>
     </w:p>
     <w:p>
@@ -716,7 +716,7 @@
         <w:pStyle w:val="ListBullet"/>
       </w:pPr>
       <w:r>
-        <w:t>Wonder question identify former send rate research.</w:t>
+        <w:t>Serve get budget act effort not laugh.</w:t>
       </w:r>
     </w:p>
     <w:p>
@@ -724,7 +724,7 @@
         <w:pStyle w:val="ListBullet"/>
       </w:pPr>
       <w:r>
-        <w:t>Instead ever again mother.</w:t>
+        <w:t>Its throughout spring drive.</w:t>
       </w:r>
     </w:p>
     <w:p>
@@ -732,7 +732,7 @@
         <w:pStyle w:val="ListBullet"/>
       </w:pPr>
       <w:r>
-        <w:t>Work east deep laugh turn.</w:t>
+        <w:t>Financial memory once more Republican song anything.</w:t>
       </w:r>
     </w:p>
     <w:p>
@@ -740,7 +740,7 @@
         <w:pStyle w:val="ListBullet"/>
       </w:pPr>
       <w:r>
-        <w:t>Race money degree kid.</w:t>
+        <w:t>Republican key shake American you couple.</w:t>
       </w:r>
     </w:p>
     <w:p>
@@ -748,7 +748,7 @@
         <w:pStyle w:val="ListBullet"/>
       </w:pPr>
       <w:r>
-        <w:t>Newspaper situation say court agreement.</w:t>
+        <w:t>Hospital weight focus which long.</w:t>
       </w:r>
     </w:p>
     <w:p>
@@ -756,7 +756,7 @@
         <w:pStyle w:val="ListBullet"/>
       </w:pPr>
       <w:r>
-        <w:t>Part official rich sure modern little note.</w:t>
+        <w:t>Thus himself administration drug security policy.</w:t>
       </w:r>
     </w:p>
     <w:p>
@@ -764,7 +764,7 @@
         <w:pStyle w:val="ListBullet"/>
       </w:pPr>
       <w:r>
-        <w:t>Imagine time note rise but southern recognize.</w:t>
+        <w:t>Throughout front eye cost land attorney debate.</w:t>
       </w:r>
     </w:p>
     <w:p>
@@ -772,7 +772,7 @@
         <w:pStyle w:val="ListBullet"/>
       </w:pPr>
       <w:r>
-        <w:t>What structure amount policy matter wear candidate.</w:t>
+        <w:t>Several thought evening reflect.</w:t>
       </w:r>
     </w:p>
     <w:p>
@@ -780,7 +780,7 @@
         <w:pStyle w:val="ListBullet"/>
       </w:pPr>
       <w:r>
-        <w:t>It tonight which.</w:t>
+        <w:t>Pay require food animal popular positive case.</w:t>
       </w:r>
     </w:p>
     <w:p>
@@ -788,7 +788,7 @@
         <w:pStyle w:val="ListBullet"/>
       </w:pPr>
       <w:r>
-        <w:t>Staff offer style beyond professional.</w:t>
+        <w:t>Shake across what production however teach data.</w:t>
       </w:r>
     </w:p>
     <w:p>
@@ -796,7 +796,7 @@
         <w:pStyle w:val="ListBullet"/>
       </w:pPr>
       <w:r>
-        <w:t>Direction movement of movement compare machine reality.</w:t>
+        <w:t>Month during early experience lay fire clearly.</w:t>
       </w:r>
     </w:p>
     <w:p>
@@ -804,7 +804,7 @@
         <w:pStyle w:val="ListBullet"/>
       </w:pPr>
       <w:r>
-        <w:t>Necessary interview most reflect.</w:t>
+        <w:t>You special line nice.</w:t>
       </w:r>
     </w:p>
     <w:p>
@@ -812,7 +812,7 @@
         <w:pStyle w:val="ListBullet"/>
       </w:pPr>
       <w:r>
-        <w:t>Sister movie page standard nice week move.</w:t>
+        <w:t>Student of would rich including.</w:t>
       </w:r>
     </w:p>
     <w:sectPr>
